--- a/Practice/14.August.2020/01. Model Definition_Problem Description.docx
+++ b/Practice/14.August.2020/01. Model Definition_Problem Description.docx
@@ -1,6 +1,6 @@
 
 <file path=word/document.xml><?xml version="1.0" encoding="utf-8"?>
-<w:document xmlns:wpc="http://schemas.microsoft.com/office/word/2010/wordprocessingCanvas" xmlns:cx="http://schemas.microsoft.com/office/drawing/2014/chartex" xmlns:cx1="http://schemas.microsoft.com/office/drawing/2015/9/8/chartex" xmlns:cx2="http://schemas.microsoft.com/office/drawing/2015/10/21/chartex" xmlns:cx3="http://schemas.microsoft.com/office/drawing/2016/5/9/chartex" xmlns:cx4="http://schemas.microsoft.com/office/drawing/2016/5/10/chartex" xmlns:cx5="http://schemas.microsoft.com/office/drawing/2016/5/11/chartex" xmlns:cx6="http://schemas.microsoft.com/office/drawing/2016/5/12/chartex" xmlns:cx7="http://schemas.microsoft.com/office/drawing/2016/5/13/chartex" xmlns:cx8="http://schemas.microsoft.com/office/drawing/2016/5/14/chartex" xmlns:mc="http://schemas.openxmlformats.org/markup-compatibility/2006" xmlns:aink="http://schemas.microsoft.com/office/drawing/2016/ink" xmlns:am3d="http://schemas.microsoft.com/office/drawing/2017/model3d" xmlns:o="urn:schemas-microsoft-com:office:office" xmlns:r="http://schemas.openxmlformats.org/officeDocument/2006/relationships" xmlns:m="http://schemas.openxmlformats.org/officeDocument/2006/math" xmlns:v="urn:schemas-microsoft-com:vml" xmlns:wp14="http://schemas.microsoft.com/office/word/2010/wordprocessingDrawing" xmlns:wp="http://schemas.openxmlformats.org/drawingml/2006/wordprocessingDrawing" xmlns:w10="urn:schemas-microsoft-com:office:word" xmlns:w="http://schemas.openxmlformats.org/wordprocessingml/2006/main" xmlns:w14="http://schemas.microsoft.com/office/word/2010/wordml" xmlns:w15="http://schemas.microsoft.com/office/word/2012/wordml" xmlns:w16cex="http://schemas.microsoft.com/office/word/2018/wordml/cex" xmlns:w16cid="http://schemas.microsoft.com/office/word/2016/wordml/cid" xmlns:w16="http://schemas.microsoft.com/office/word/2018/wordml" xmlns:w16se="http://schemas.microsoft.com/office/word/2015/wordml/symex" xmlns:wpg="http://schemas.microsoft.com/office/word/2010/wordprocessingGroup" xmlns:wpi="http://schemas.microsoft.com/office/word/2010/wordprocessingInk" xmlns:wne="http://schemas.microsoft.com/office/word/2006/wordml" xmlns:wps="http://schemas.microsoft.com/office/word/2010/wordprocessingShape" mc:Ignorable="w14 w15 w16se w16cid w16 w16cex wp14">
+<w:document xmlns:wpc="http://schemas.microsoft.com/office/word/2010/wordprocessingCanvas" xmlns:cx="http://schemas.microsoft.com/office/drawing/2014/chartex" xmlns:cx1="http://schemas.microsoft.com/office/drawing/2015/9/8/chartex" xmlns:mc="http://schemas.openxmlformats.org/markup-compatibility/2006" xmlns:o="urn:schemas-microsoft-com:office:office" xmlns:r="http://schemas.openxmlformats.org/officeDocument/2006/relationships" xmlns:m="http://schemas.openxmlformats.org/officeDocument/2006/math" xmlns:v="urn:schemas-microsoft-com:vml" xmlns:wp14="http://schemas.microsoft.com/office/word/2010/wordprocessingDrawing" xmlns:wp="http://schemas.openxmlformats.org/drawingml/2006/wordprocessingDrawing" xmlns:w10="urn:schemas-microsoft-com:office:word" xmlns:w="http://schemas.openxmlformats.org/wordprocessingml/2006/main" xmlns:w14="http://schemas.microsoft.com/office/word/2010/wordml" xmlns:w15="http://schemas.microsoft.com/office/word/2012/wordml" xmlns:w16se="http://schemas.microsoft.com/office/word/2015/wordml/symex" xmlns:wpg="http://schemas.microsoft.com/office/word/2010/wordprocessingGroup" xmlns:wpi="http://schemas.microsoft.com/office/word/2010/wordprocessingInk" xmlns:wne="http://schemas.microsoft.com/office/word/2006/wordml" xmlns:wps="http://schemas.microsoft.com/office/word/2010/wordprocessingShape" mc:Ignorable="w14 w15 w16se wp14">
   <w:body>
     <w:p>
       <w:pPr>
@@ -243,7 +243,6 @@
       <w:r>
         <w:rPr>
           <w:noProof/>
-          <w:lang w:eastAsia="bg-BG"/>
         </w:rPr>
         <w:drawing>
           <wp:inline distT="0" distB="0" distL="0" distR="0" wp14:anchorId="3EEB08CD" wp14:editId="59BD7165">
@@ -335,7 +334,6 @@
       <w:r>
         <w:rPr>
           <w:noProof/>
-          <w:lang w:eastAsia="bg-BG"/>
         </w:rPr>
         <w:drawing>
           <wp:inline distT="0" distB="0" distL="0" distR="0" wp14:anchorId="53B41020" wp14:editId="3DDB6CB3">
@@ -1007,11 +1005,7 @@
         <w:t>uppercase</w:t>
       </w:r>
       <w:r>
-        <w:t xml:space="preserve"> letter for </w:t>
-      </w:r>
-      <w:proofErr w:type="gramStart"/>
-      <w:r>
-        <w:t>beginning</w:t>
+        <w:t xml:space="preserve"> letter for beginning</w:t>
       </w:r>
       <w:r>
         <w:rPr>
@@ -1019,7 +1013,6 @@
         </w:rPr>
         <w:t>(</w:t>
       </w:r>
-      <w:proofErr w:type="gramEnd"/>
       <w:r>
         <w:rPr>
           <w:b/>
@@ -6424,7 +6417,6 @@
                 <w:szCs w:val="19"/>
                 <w:lang w:val="bg-BG"/>
               </w:rPr>
-              <w:lastRenderedPageBreak/>
               <w:t xml:space="preserve">    </w:t>
             </w:r>
             <w:r>
@@ -7431,7 +7423,6 @@
                 <w:b/>
                 <w:noProof/>
               </w:rPr>
-              <w:lastRenderedPageBreak/>
               <w:t>Output</w:t>
             </w:r>
           </w:p>
@@ -8117,7 +8108,6 @@
                 <w:szCs w:val="19"/>
                 <w:lang w:val="bg-BG"/>
               </w:rPr>
-              <w:lastRenderedPageBreak/>
               <w:t xml:space="preserve">    </w:t>
             </w:r>
             <w:r>
@@ -11443,7 +11433,6 @@
                 <w:szCs w:val="19"/>
                 <w:lang w:val="bg-BG"/>
               </w:rPr>
-              <w:lastRenderedPageBreak/>
               <w:t xml:space="preserve">      </w:t>
             </w:r>
             <w:r>
@@ -12058,7 +12047,6 @@
                 <w:b/>
                 <w:noProof/>
               </w:rPr>
-              <w:lastRenderedPageBreak/>
               <w:t>Output</w:t>
             </w:r>
           </w:p>
@@ -13332,6 +13320,7 @@
                 <w:szCs w:val="19"/>
                 <w:lang w:val="bg-BG"/>
               </w:rPr>
+              <w:lastRenderedPageBreak/>
               <w:t xml:space="preserve">    </w:t>
             </w:r>
             <w:r>
@@ -13612,7 +13601,6 @@
                 <w:szCs w:val="19"/>
                 <w:lang w:val="bg-BG"/>
               </w:rPr>
-              <w:lastRenderedPageBreak/>
               <w:t xml:space="preserve">  </w:t>
             </w:r>
             <w:r>
@@ -16353,50 +16341,60 @@
       </w:tr>
     </w:tbl>
     <w:p>
+      <w:r>
+        <w:t xml:space="preserve">Upon </w:t>
+      </w:r>
+      <w:r>
+        <w:rPr>
+          <w:b/>
+        </w:rPr>
+        <w:t>correct import logic</w:t>
+      </w:r>
+      <w:r>
+        <w:t xml:space="preserve">, you should have imported </w:t>
+      </w:r>
+      <w:r>
+        <w:rPr>
+          <w:b/>
+        </w:rPr>
+        <w:t>16</w:t>
+      </w:r>
+      <w:r>
+        <w:t xml:space="preserve"> </w:t>
+      </w:r>
+      <w:r>
+        <w:rPr>
+          <w:b/>
+        </w:rPr>
+        <w:t xml:space="preserve">officers </w:t>
+      </w:r>
+      <w:r>
+        <w:t xml:space="preserve">and </w:t>
+      </w:r>
+      <w:r>
+        <w:rPr>
+          <w:b/>
+        </w:rPr>
+        <w:t>31 officers’ prisoners</w:t>
+      </w:r>
+      <w:r>
+        <w:t>.</w:t>
+      </w:r>
+    </w:p>
+    <w:p/>
+    <w:p/>
+    <w:p/>
+    <w:p/>
+    <w:p/>
+    <w:p/>
+    <w:p/>
+    <w:p/>
+    <w:p>
       <w:pPr>
         <w:rPr>
           <w:lang w:val="bg-BG"/>
         </w:rPr>
       </w:pPr>
-      <w:r>
-        <w:t xml:space="preserve">Upon </w:t>
-      </w:r>
-      <w:r>
-        <w:rPr>
-          <w:b/>
-        </w:rPr>
-        <w:t>correct import logic</w:t>
-      </w:r>
-      <w:r>
-        <w:t xml:space="preserve">, you should have imported </w:t>
-      </w:r>
-      <w:r>
-        <w:rPr>
-          <w:b/>
-        </w:rPr>
-        <w:t>16</w:t>
-      </w:r>
-      <w:r>
-        <w:t xml:space="preserve"> </w:t>
-      </w:r>
-      <w:r>
-        <w:rPr>
-          <w:b/>
-        </w:rPr>
-        <w:t xml:space="preserve">officers </w:t>
-      </w:r>
-      <w:r>
-        <w:t xml:space="preserve">and </w:t>
-      </w:r>
-      <w:r>
-        <w:rPr>
-          <w:b/>
-        </w:rPr>
-        <w:t>31 officers’ prisoners</w:t>
-      </w:r>
-      <w:r>
-        <w:t>.</w:t>
-      </w:r>
     </w:p>
     <w:p>
       <w:pPr>
@@ -16419,6 +16417,7 @@
           <w:sz w:val="36"/>
           <w:szCs w:val="36"/>
         </w:rPr>
+        <w:lastRenderedPageBreak/>
         <w:t xml:space="preserve">Problem 3. Data Export </w:t>
       </w:r>
       <w:r>
@@ -16626,52 +16625,111 @@
         <w:t>these ids</w:t>
       </w:r>
       <w:r>
-        <w:t xml:space="preserve">. For each prisoner, get their </w:t>
+        <w:t xml:space="preserve">. For each </w:t>
+      </w:r>
+      <w:r>
+        <w:rPr>
+          <w:highlight w:val="yellow"/>
+        </w:rPr>
+        <w:t>prisoner</w:t>
+      </w:r>
+      <w:r>
+        <w:t xml:space="preserve">, get </w:t>
+      </w:r>
+      <w:r>
+        <w:rPr>
+          <w:highlight w:val="yellow"/>
+        </w:rPr>
+        <w:t xml:space="preserve">their </w:t>
       </w:r>
       <w:r>
         <w:rPr>
           <w:b/>
+          <w:highlight w:val="yellow"/>
         </w:rPr>
         <w:t>id</w:t>
       </w:r>
       <w:r>
+        <w:rPr>
+          <w:highlight w:val="yellow"/>
+        </w:rPr>
         <w:t xml:space="preserve">, </w:t>
       </w:r>
       <w:r>
         <w:rPr>
           <w:b/>
+          <w:highlight w:val="yellow"/>
         </w:rPr>
         <w:t>name</w:t>
       </w:r>
       <w:r>
+        <w:rPr>
+          <w:highlight w:val="yellow"/>
+        </w:rPr>
         <w:t xml:space="preserve">, </w:t>
       </w:r>
       <w:r>
         <w:rPr>
           <w:b/>
-        </w:rPr>
-        <w:t xml:space="preserve">cell number they are placed in, </w:t>
-      </w:r>
-      <w:r>
-        <w:t xml:space="preserve">their officers with each officer </w:t>
+          <w:highlight w:val="yellow"/>
+        </w:rPr>
+        <w:t>cell number they are placed in</w:t>
       </w:r>
       <w:r>
         <w:rPr>
           <w:b/>
         </w:rPr>
+        <w:t xml:space="preserve">, </w:t>
+      </w:r>
+      <w:r>
+        <w:t xml:space="preserve">their </w:t>
+      </w:r>
+      <w:r>
+        <w:rPr>
+          <w:highlight w:val="cyan"/>
+        </w:rPr>
+        <w:t>officers</w:t>
+      </w:r>
+      <w:r>
+        <w:t xml:space="preserve"> with each officer </w:t>
+      </w:r>
+      <w:r>
+        <w:rPr>
+          <w:b/>
+          <w:highlight w:val="cyan"/>
+        </w:rPr>
         <w:t>name</w:t>
       </w:r>
       <w:r>
+        <w:rPr>
+          <w:highlight w:val="cyan"/>
+        </w:rPr>
         <w:t xml:space="preserve">, </w:t>
       </w:r>
       <w:r>
         <w:rPr>
           <w:b/>
-        </w:rPr>
-        <w:t xml:space="preserve">and the department name </w:t>
-      </w:r>
-      <w:r>
-        <w:t xml:space="preserve">they are responsible for. At the end export the total officer salary with exactly </w:t>
+          <w:highlight w:val="cyan"/>
+        </w:rPr>
+        <w:t>and the department name</w:t>
+      </w:r>
+      <w:r>
+        <w:rPr>
+          <w:b/>
+        </w:rPr>
+        <w:t xml:space="preserve"> </w:t>
+      </w:r>
+      <w:r>
+        <w:t xml:space="preserve">they are responsible for. At the end export the </w:t>
+      </w:r>
+      <w:r>
+        <w:rPr>
+          <w:highlight w:val="cyan"/>
+        </w:rPr>
+        <w:t>total officer salary</w:t>
+      </w:r>
+      <w:r>
+        <w:t xml:space="preserve"> with exactly </w:t>
       </w:r>
       <w:r>
         <w:rPr>
@@ -16690,16 +16748,9 @@
           <w:b/>
           <w:bCs/>
         </w:rPr>
-        <w:t>name (ascending</w:t>
+        <w:t>name (ascending)</w:t>
       </w:r>
       <w:proofErr w:type="gramStart"/>
-      <w:r>
-        <w:rPr>
-          <w:b/>
-          <w:bCs/>
-        </w:rPr>
-        <w:t>)</w:t>
-      </w:r>
       <w:r>
         <w:t>,  sort</w:t>
       </w:r>
@@ -16832,7 +16883,6 @@
                 <w:sz w:val="19"/>
                 <w:szCs w:val="19"/>
               </w:rPr>
-              <w:lastRenderedPageBreak/>
               <w:t>[</w:t>
             </w:r>
           </w:p>
@@ -18369,6 +18419,7 @@
         </w:rPr>
       </w:pPr>
       <w:r>
+        <w:lastRenderedPageBreak/>
         <w:t>Example</w:t>
       </w:r>
     </w:p>
@@ -18446,7 +18497,6 @@
                 <w:sz w:val="19"/>
                 <w:szCs w:val="19"/>
               </w:rPr>
-              <w:lastRenderedPageBreak/>
               <w:t>&lt;</w:t>
             </w:r>
             <w:r>
@@ -18494,6 +18544,7 @@
               </w:rPr>
               <w:t xml:space="preserve">  </w:t>
             </w:r>
+            <w:bookmarkStart w:id="21" w:name="_GoBack"/>
             <w:r>
               <w:rPr>
                 <w:rFonts w:ascii="Consolas" w:hAnsi="Consolas" w:cs="Consolas"/>
@@ -19180,6 +19231,7 @@
               <w:t>&gt;</w:t>
             </w:r>
           </w:p>
+          <w:bookmarkEnd w:id="21"/>
           <w:p>
             <w:pPr>
               <w:autoSpaceDE w:val="0"/>
@@ -20192,7 +20244,7 @@
 </file>
 
 <file path=word/endnotes.xml><?xml version="1.0" encoding="utf-8"?>
-<w:endnotes xmlns:wpc="http://schemas.microsoft.com/office/word/2010/wordprocessingCanvas" xmlns:cx="http://schemas.microsoft.com/office/drawing/2014/chartex" xmlns:cx1="http://schemas.microsoft.com/office/drawing/2015/9/8/chartex" xmlns:cx2="http://schemas.microsoft.com/office/drawing/2015/10/21/chartex" xmlns:cx3="http://schemas.microsoft.com/office/drawing/2016/5/9/chartex" xmlns:cx4="http://schemas.microsoft.com/office/drawing/2016/5/10/chartex" xmlns:cx5="http://schemas.microsoft.com/office/drawing/2016/5/11/chartex" xmlns:cx6="http://schemas.microsoft.com/office/drawing/2016/5/12/chartex" xmlns:cx7="http://schemas.microsoft.com/office/drawing/2016/5/13/chartex" xmlns:cx8="http://schemas.microsoft.com/office/drawing/2016/5/14/chartex" xmlns:mc="http://schemas.openxmlformats.org/markup-compatibility/2006" xmlns:aink="http://schemas.microsoft.com/office/drawing/2016/ink" xmlns:am3d="http://schemas.microsoft.com/office/drawing/2017/model3d" xmlns:o="urn:schemas-microsoft-com:office:office" xmlns:r="http://schemas.openxmlformats.org/officeDocument/2006/relationships" xmlns:m="http://schemas.openxmlformats.org/officeDocument/2006/math" xmlns:v="urn:schemas-microsoft-com:vml" xmlns:wp14="http://schemas.microsoft.com/office/word/2010/wordprocessingDrawing" xmlns:wp="http://schemas.openxmlformats.org/drawingml/2006/wordprocessingDrawing" xmlns:w10="urn:schemas-microsoft-com:office:word" xmlns:w="http://schemas.openxmlformats.org/wordprocessingml/2006/main" xmlns:w14="http://schemas.microsoft.com/office/word/2010/wordml" xmlns:w15="http://schemas.microsoft.com/office/word/2012/wordml" xmlns:w16cex="http://schemas.microsoft.com/office/word/2018/wordml/cex" xmlns:w16cid="http://schemas.microsoft.com/office/word/2016/wordml/cid" xmlns:w16="http://schemas.microsoft.com/office/word/2018/wordml" xmlns:w16se="http://schemas.microsoft.com/office/word/2015/wordml/symex" xmlns:wpg="http://schemas.microsoft.com/office/word/2010/wordprocessingGroup" xmlns:wpi="http://schemas.microsoft.com/office/word/2010/wordprocessingInk" xmlns:wne="http://schemas.microsoft.com/office/word/2006/wordml" xmlns:wps="http://schemas.microsoft.com/office/word/2010/wordprocessingShape" mc:Ignorable="w14 w15 w16se w16cid w16 w16cex wp14">
+<w:endnotes xmlns:wpc="http://schemas.microsoft.com/office/word/2010/wordprocessingCanvas" xmlns:cx="http://schemas.microsoft.com/office/drawing/2014/chartex" xmlns:cx1="http://schemas.microsoft.com/office/drawing/2015/9/8/chartex" xmlns:mc="http://schemas.openxmlformats.org/markup-compatibility/2006" xmlns:o="urn:schemas-microsoft-com:office:office" xmlns:r="http://schemas.openxmlformats.org/officeDocument/2006/relationships" xmlns:m="http://schemas.openxmlformats.org/officeDocument/2006/math" xmlns:v="urn:schemas-microsoft-com:vml" xmlns:wp14="http://schemas.microsoft.com/office/word/2010/wordprocessingDrawing" xmlns:wp="http://schemas.openxmlformats.org/drawingml/2006/wordprocessingDrawing" xmlns:w10="urn:schemas-microsoft-com:office:word" xmlns:w="http://schemas.openxmlformats.org/wordprocessingml/2006/main" xmlns:w14="http://schemas.microsoft.com/office/word/2010/wordml" xmlns:w15="http://schemas.microsoft.com/office/word/2012/wordml" xmlns:w16se="http://schemas.microsoft.com/office/word/2015/wordml/symex" xmlns:wpg="http://schemas.microsoft.com/office/word/2010/wordprocessingGroup" xmlns:wpi="http://schemas.microsoft.com/office/word/2010/wordprocessingInk" xmlns:wne="http://schemas.microsoft.com/office/word/2006/wordml" xmlns:wps="http://schemas.microsoft.com/office/word/2010/wordprocessingShape" mc:Ignorable="w14 w15 w16se wp14">
   <w:endnote w:type="separator" w:id="-1">
     <w:p>
       <w:pPr>
@@ -20217,7 +20269,7 @@
 </file>
 
 <file path=word/footer1.xml><?xml version="1.0" encoding="utf-8"?>
-<w:ftr xmlns:wpc="http://schemas.microsoft.com/office/word/2010/wordprocessingCanvas" xmlns:cx="http://schemas.microsoft.com/office/drawing/2014/chartex" xmlns:cx1="http://schemas.microsoft.com/office/drawing/2015/9/8/chartex" xmlns:cx2="http://schemas.microsoft.com/office/drawing/2015/10/21/chartex" xmlns:cx3="http://schemas.microsoft.com/office/drawing/2016/5/9/chartex" xmlns:cx4="http://schemas.microsoft.com/office/drawing/2016/5/10/chartex" xmlns:cx5="http://schemas.microsoft.com/office/drawing/2016/5/11/chartex" xmlns:cx6="http://schemas.microsoft.com/office/drawing/2016/5/12/chartex" xmlns:cx7="http://schemas.microsoft.com/office/drawing/2016/5/13/chartex" xmlns:cx8="http://schemas.microsoft.com/office/drawing/2016/5/14/chartex" xmlns:mc="http://schemas.openxmlformats.org/markup-compatibility/2006" xmlns:aink="http://schemas.microsoft.com/office/drawing/2016/ink" xmlns:am3d="http://schemas.microsoft.com/office/drawing/2017/model3d" xmlns:o="urn:schemas-microsoft-com:office:office" xmlns:r="http://schemas.openxmlformats.org/officeDocument/2006/relationships" xmlns:m="http://schemas.openxmlformats.org/officeDocument/2006/math" xmlns:v="urn:schemas-microsoft-com:vml" xmlns:wp14="http://schemas.microsoft.com/office/word/2010/wordprocessingDrawing" xmlns:wp="http://schemas.openxmlformats.org/drawingml/2006/wordprocessingDrawing" xmlns:w10="urn:schemas-microsoft-com:office:word" xmlns:w="http://schemas.openxmlformats.org/wordprocessingml/2006/main" xmlns:w14="http://schemas.microsoft.com/office/word/2010/wordml" xmlns:w15="http://schemas.microsoft.com/office/word/2012/wordml" xmlns:w16cex="http://schemas.microsoft.com/office/word/2018/wordml/cex" xmlns:w16cid="http://schemas.microsoft.com/office/word/2016/wordml/cid" xmlns:w16="http://schemas.microsoft.com/office/word/2018/wordml" xmlns:w16se="http://schemas.microsoft.com/office/word/2015/wordml/symex" xmlns:wpg="http://schemas.microsoft.com/office/word/2010/wordprocessingGroup" xmlns:wpi="http://schemas.microsoft.com/office/word/2010/wordprocessingInk" xmlns:wne="http://schemas.microsoft.com/office/word/2006/wordml" xmlns:wps="http://schemas.microsoft.com/office/word/2010/wordprocessingShape" mc:Ignorable="w14 w15 w16se w16cid w16 w16cex wp14">
+<w:ftr xmlns:wpc="http://schemas.microsoft.com/office/word/2010/wordprocessingCanvas" xmlns:cx="http://schemas.microsoft.com/office/drawing/2014/chartex" xmlns:cx1="http://schemas.microsoft.com/office/drawing/2015/9/8/chartex" xmlns:mc="http://schemas.openxmlformats.org/markup-compatibility/2006" xmlns:o="urn:schemas-microsoft-com:office:office" xmlns:r="http://schemas.openxmlformats.org/officeDocument/2006/relationships" xmlns:m="http://schemas.openxmlformats.org/officeDocument/2006/math" xmlns:v="urn:schemas-microsoft-com:vml" xmlns:wp14="http://schemas.microsoft.com/office/word/2010/wordprocessingDrawing" xmlns:wp="http://schemas.openxmlformats.org/drawingml/2006/wordprocessingDrawing" xmlns:w10="urn:schemas-microsoft-com:office:word" xmlns:w="http://schemas.openxmlformats.org/wordprocessingml/2006/main" xmlns:w14="http://schemas.microsoft.com/office/word/2010/wordml" xmlns:w15="http://schemas.microsoft.com/office/word/2012/wordml" xmlns:w16se="http://schemas.microsoft.com/office/word/2015/wordml/symex" xmlns:wpg="http://schemas.microsoft.com/office/word/2010/wordprocessingGroup" xmlns:wpi="http://schemas.microsoft.com/office/word/2010/wordprocessingInk" xmlns:wne="http://schemas.microsoft.com/office/word/2006/wordml" xmlns:wps="http://schemas.microsoft.com/office/word/2010/wordprocessingShape" mc:Ignorable="w14 w15 w16se wp14">
   <w:p>
     <w:pPr>
       <w:pStyle w:val="Footer"/>
@@ -20312,7 +20364,7 @@
             </wp:anchor>
           </w:drawing>
         </mc:Choice>
-        <mc:Fallback>
+        <mc:Fallback xmlns:w16="http://schemas.microsoft.com/office/word/2018/wordml" xmlns:w16cid="http://schemas.microsoft.com/office/word/2016/wordml/cid" xmlns:w16cex="http://schemas.microsoft.com/office/word/2018/wordml/cex" xmlns:am3d="http://schemas.microsoft.com/office/drawing/2017/model3d" xmlns:aink="http://schemas.microsoft.com/office/drawing/2016/ink" xmlns:cx8="http://schemas.microsoft.com/office/drawing/2016/5/14/chartex" xmlns:cx7="http://schemas.microsoft.com/office/drawing/2016/5/13/chartex" xmlns:cx6="http://schemas.microsoft.com/office/drawing/2016/5/12/chartex" xmlns:cx5="http://schemas.microsoft.com/office/drawing/2016/5/11/chartex" xmlns:cx4="http://schemas.microsoft.com/office/drawing/2016/5/10/chartex" xmlns:cx3="http://schemas.microsoft.com/office/drawing/2016/5/9/chartex" xmlns:cx2="http://schemas.microsoft.com/office/drawing/2015/10/21/chartex">
           <w:pict>
             <v:shapetype w14:anchorId="41B1E642" id="_x0000_t202" coordsize="21600,21600" o:spt="202" path="m,l,21600r21600,l21600,xe">
               <v:stroke joinstyle="miter"/>
@@ -20398,7 +20450,7 @@
                               <w:szCs w:val="17"/>
                             </w:rPr>
                           </w:pPr>
-                          <w:bookmarkStart w:id="21" w:name="_Hlk24191091"/>
+                          <w:bookmarkStart w:id="22" w:name="_Hlk24191091"/>
                           <w:r>
                             <w:rPr>
                               <w:sz w:val="17"/>
@@ -20534,7 +20586,7 @@
                             <w:t>.</w:t>
                           </w:r>
                         </w:p>
-                        <w:bookmarkEnd w:id="21"/>
+                        <w:bookmarkEnd w:id="22"/>
                         <w:p>
                           <w:pPr>
                             <w:spacing w:line="240" w:lineRule="auto"/>
@@ -20763,7 +20815,7 @@
                                               <a14:useLocalDpi xmlns:a14="http://schemas.microsoft.com/office/drawing/2010/main" val="0"/>
                                             </a:ext>
                                             <a:ext uri="{837473B0-CC2E-450A-ABE3-18F120FF3D39}">
-                                              <a1611:picAttrSrcUrl xmlns:a1611="http://schemas.microsoft.com/office/drawing/2016/11/main" r:id="rId10"/>
+                                              <a1611:picAttrSrcUrl xmlns:a1611="http://schemas.microsoft.com/office/drawing/2016/11/main" xmlns:w16="http://schemas.microsoft.com/office/word/2018/wordml" xmlns:w16cid="http://schemas.microsoft.com/office/word/2016/wordml/cid" xmlns:w16cex="http://schemas.microsoft.com/office/word/2018/wordml/cex" xmlns:w="http://schemas.openxmlformats.org/wordprocessingml/2006/main" xmlns:w10="urn:schemas-microsoft-com:office:word" xmlns:v="urn:schemas-microsoft-com:vml" xmlns:o="urn:schemas-microsoft-com:office:office" xmlns:am3d="http://schemas.microsoft.com/office/drawing/2017/model3d" xmlns:aink="http://schemas.microsoft.com/office/drawing/2016/ink" xmlns:cx8="http://schemas.microsoft.com/office/drawing/2016/5/14/chartex" xmlns:cx7="http://schemas.microsoft.com/office/drawing/2016/5/13/chartex" xmlns:cx6="http://schemas.microsoft.com/office/drawing/2016/5/12/chartex" xmlns:cx5="http://schemas.microsoft.com/office/drawing/2016/5/11/chartex" xmlns:cx4="http://schemas.microsoft.com/office/drawing/2016/5/10/chartex" xmlns:cx3="http://schemas.microsoft.com/office/drawing/2016/5/9/chartex" xmlns:cx2="http://schemas.microsoft.com/office/drawing/2015/10/21/chartex" xmlns="" r:id="rId10"/>
                                             </a:ext>
                                           </a:extLst>
                                         </a:blip>
@@ -21103,7 +21155,7 @@
             </wp:anchor>
           </w:drawing>
         </mc:Choice>
-        <mc:Fallback>
+        <mc:Fallback xmlns:w16="http://schemas.microsoft.com/office/word/2018/wordml" xmlns:w16cid="http://schemas.microsoft.com/office/word/2016/wordml/cid" xmlns:w16cex="http://schemas.microsoft.com/office/word/2018/wordml/cex" xmlns:am3d="http://schemas.microsoft.com/office/drawing/2017/model3d" xmlns:aink="http://schemas.microsoft.com/office/drawing/2016/ink" xmlns:cx8="http://schemas.microsoft.com/office/drawing/2016/5/14/chartex" xmlns:cx7="http://schemas.microsoft.com/office/drawing/2016/5/13/chartex" xmlns:cx6="http://schemas.microsoft.com/office/drawing/2016/5/12/chartex" xmlns:cx5="http://schemas.microsoft.com/office/drawing/2016/5/11/chartex" xmlns:cx4="http://schemas.microsoft.com/office/drawing/2016/5/10/chartex" xmlns:cx3="http://schemas.microsoft.com/office/drawing/2016/5/9/chartex" xmlns:cx2="http://schemas.microsoft.com/office/drawing/2015/10/21/chartex">
           <w:pict>
             <v:shape w14:anchorId="2074F399" id="Text Box 16" o:spid="_x0000_s1027" type="#_x0000_t202" style="position:absolute;margin-left:109pt;margin-top:7pt;width:411.4pt;height:40.45pt;z-index:251657216;visibility:visible;mso-wrap-style:square;mso-width-percent:0;mso-height-percent:0;mso-wrap-distance-left:9pt;mso-wrap-distance-top:0;mso-wrap-distance-right:9pt;mso-wrap-distance-bottom:0;mso-position-horizontal:absolute;mso-position-horizontal-relative:text;mso-position-vertical:absolute;mso-position-vertical-relative:text;mso-width-percent:0;mso-height-percent:0;mso-width-relative:page;mso-height-relative:page;v-text-anchor:top" o:gfxdata="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" filled="f" stroked="f">
               <v:textbox inset=".5mm,1.2mm,.5mm,.5mm">
@@ -21273,7 +21325,7 @@
                           <wp:extent cx="180000" cy="180000"/>
                           <wp:effectExtent l="0" t="0" r="0" b="0"/>
                           <wp:docPr id="3" name="Picture 3">
-                            <a:hlinkClick xmlns:a="http://schemas.openxmlformats.org/drawingml/2006/main" r:id="rId2"/>
+                            <a:hlinkClick xmlns:a="http://schemas.openxmlformats.org/drawingml/2006/main" r:id="rId22"/>
                           </wp:docPr>
                           <wp:cNvGraphicFramePr>
                             <a:graphicFrameLocks xmlns:a="http://schemas.openxmlformats.org/drawingml/2006/main" noChangeAspect="1"/>
@@ -21283,14 +21335,14 @@
                               <pic:pic xmlns:pic="http://schemas.openxmlformats.org/drawingml/2006/picture">
                                 <pic:nvPicPr>
                                   <pic:cNvPr id="3" name="Picture 3">
-                                    <a:hlinkClick r:id="rId2"/>
+                                    <a:hlinkClick r:id="rId22"/>
                                   </pic:cNvPr>
                                   <pic:cNvPicPr>
                                     <a:picLocks noChangeAspect="1" noChangeArrowheads="1"/>
                                   </pic:cNvPicPr>
                                 </pic:nvPicPr>
                                 <pic:blipFill>
-                                  <a:blip r:embed="rId3">
+                                  <a:blip r:embed="rId23">
                                     <a:extLst>
                                       <a:ext uri="{28A0092B-C50C-407E-A947-70E740481C1C}">
                                         <a14:useLocalDpi xmlns:a14="http://schemas.microsoft.com/office/drawing/2010/main" val="0"/>
@@ -21339,7 +21391,7 @@
                           <wp:extent cx="180000" cy="180000"/>
                           <wp:effectExtent l="0" t="0" r="0" b="0"/>
                           <wp:docPr id="2" name="Picture 2">
-                            <a:hlinkClick xmlns:a="http://schemas.openxmlformats.org/drawingml/2006/main" r:id="rId4"/>
+                            <a:hlinkClick xmlns:a="http://schemas.openxmlformats.org/drawingml/2006/main" r:id="rId24"/>
                           </wp:docPr>
                           <wp:cNvGraphicFramePr>
                             <a:graphicFrameLocks xmlns:a="http://schemas.openxmlformats.org/drawingml/2006/main" noChangeAspect="1"/>
@@ -21349,14 +21401,14 @@
                               <pic:pic xmlns:pic="http://schemas.openxmlformats.org/drawingml/2006/picture">
                                 <pic:nvPicPr>
                                   <pic:cNvPr id="2" name="Picture 2">
-                                    <a:hlinkClick r:id="rId4"/>
+                                    <a:hlinkClick r:id="rId24"/>
                                   </pic:cNvPr>
                                   <pic:cNvPicPr>
                                     <a:picLocks noChangeAspect="1" noChangeArrowheads="1"/>
                                   </pic:cNvPicPr>
                                 </pic:nvPicPr>
                                 <pic:blipFill>
-                                  <a:blip r:embed="rId5">
+                                  <a:blip r:embed="rId25">
                                     <a:extLst>
                                       <a:ext uri="{28A0092B-C50C-407E-A947-70E740481C1C}">
                                         <a14:useLocalDpi xmlns:a14="http://schemas.microsoft.com/office/drawing/2010/main" val="0"/>
@@ -21405,7 +21457,7 @@
                           <wp:extent cx="180000" cy="180000"/>
                           <wp:effectExtent l="0" t="0" r="0" b="0"/>
                           <wp:docPr id="5" name="Picture 5" title="Software University @ Facebook">
-                            <a:hlinkClick xmlns:a="http://schemas.openxmlformats.org/drawingml/2006/main" r:id="rId6"/>
+                            <a:hlinkClick xmlns:a="http://schemas.openxmlformats.org/drawingml/2006/main" r:id="rId26"/>
                           </wp:docPr>
                           <wp:cNvGraphicFramePr>
                             <a:graphicFrameLocks xmlns:a="http://schemas.openxmlformats.org/drawingml/2006/main" noChangeAspect="1"/>
@@ -21415,12 +21467,12 @@
                               <pic:pic xmlns:pic="http://schemas.openxmlformats.org/drawingml/2006/picture">
                                 <pic:nvPicPr>
                                   <pic:cNvPr id="5" name="Picture 5" title="Software University @ Facebook">
-                                    <a:hlinkClick r:id="rId6"/>
+                                    <a:hlinkClick r:id="rId26"/>
                                   </pic:cNvPr>
                                   <pic:cNvPicPr/>
                                 </pic:nvPicPr>
                                 <pic:blipFill>
-                                  <a:blip r:embed="rId7"/>
+                                  <a:blip r:embed="rId27"/>
                                   <a:stretch>
                                     <a:fillRect/>
                                   </a:stretch>
@@ -21458,7 +21510,7 @@
                           <wp:extent cx="180000" cy="180000"/>
                           <wp:effectExtent l="0" t="0" r="0" b="0"/>
                           <wp:docPr id="20" name="Picture 20">
-                            <a:hlinkClick xmlns:a="http://schemas.openxmlformats.org/drawingml/2006/main" r:id="rId8"/>
+                            <a:hlinkClick xmlns:a="http://schemas.openxmlformats.org/drawingml/2006/main" r:id="rId28"/>
                           </wp:docPr>
                           <wp:cNvGraphicFramePr>
                             <a:graphicFrameLocks xmlns:a="http://schemas.openxmlformats.org/drawingml/2006/main" noChangeAspect="1"/>
@@ -21468,14 +21520,14 @@
                               <pic:pic xmlns:pic="http://schemas.openxmlformats.org/drawingml/2006/picture">
                                 <pic:nvPicPr>
                                   <pic:cNvPr id="20" name="Picture 20">
-                                    <a:hlinkClick r:id="rId8"/>
+                                    <a:hlinkClick r:id="rId28"/>
                                   </pic:cNvPr>
                                   <pic:cNvPicPr>
                                     <a:picLocks noChangeAspect="1" noChangeArrowheads="1"/>
                                   </pic:cNvPicPr>
                                 </pic:nvPicPr>
                                 <pic:blipFill>
-                                  <a:blip r:embed="rId9">
+                                  <a:blip r:embed="rId29">
                                     <a:extLst>
                                       <a:ext uri="{28A0092B-C50C-407E-A947-70E740481C1C}">
                                         <a14:useLocalDpi xmlns:a14="http://schemas.microsoft.com/office/drawing/2010/main" val="0"/>
@@ -21527,7 +21579,7 @@
                           <wp:extent cx="180000" cy="180000"/>
                           <wp:effectExtent l="0" t="0" r="0" b="0"/>
                           <wp:docPr id="7" name="Picture 7" title="Software University @ Twitter">
-                            <a:hlinkClick xmlns:a="http://schemas.openxmlformats.org/drawingml/2006/main" r:id="rId11"/>
+                            <a:hlinkClick xmlns:a="http://schemas.openxmlformats.org/drawingml/2006/main" r:id="rId30"/>
                           </wp:docPr>
                           <wp:cNvGraphicFramePr>
                             <a:graphicFrameLocks xmlns:a="http://schemas.openxmlformats.org/drawingml/2006/main" noChangeAspect="1"/>
@@ -21537,12 +21589,12 @@
                               <pic:pic xmlns:pic="http://schemas.openxmlformats.org/drawingml/2006/picture">
                                 <pic:nvPicPr>
                                   <pic:cNvPr id="7" name="Picture 7" title="Software University @ Twitter">
-                                    <a:hlinkClick r:id="rId11"/>
+                                    <a:hlinkClick r:id="rId30"/>
                                   </pic:cNvPr>
                                   <pic:cNvPicPr/>
                                 </pic:nvPicPr>
                                 <pic:blipFill>
-                                  <a:blip r:embed="rId12"/>
+                                  <a:blip r:embed="rId31"/>
                                   <a:stretch>
                                     <a:fillRect/>
                                   </a:stretch>
@@ -21580,7 +21632,7 @@
                           <wp:extent cx="180000" cy="180000"/>
                           <wp:effectExtent l="0" t="0" r="0" b="0"/>
                           <wp:docPr id="17" name="Picture 17" title="Software University @ YouTube">
-                            <a:hlinkClick xmlns:a="http://schemas.openxmlformats.org/drawingml/2006/main" r:id="rId13"/>
+                            <a:hlinkClick xmlns:a="http://schemas.openxmlformats.org/drawingml/2006/main" r:id="rId32"/>
                           </wp:docPr>
                           <wp:cNvGraphicFramePr>
                             <a:graphicFrameLocks xmlns:a="http://schemas.openxmlformats.org/drawingml/2006/main" noChangeAspect="1"/>
@@ -21590,12 +21642,12 @@
                               <pic:pic xmlns:pic="http://schemas.openxmlformats.org/drawingml/2006/picture">
                                 <pic:nvPicPr>
                                   <pic:cNvPr id="17" name="Picture 17" title="Software University @ YouTube">
-                                    <a:hlinkClick r:id="rId13"/>
+                                    <a:hlinkClick r:id="rId32"/>
                                   </pic:cNvPr>
                                   <pic:cNvPicPr/>
                                 </pic:nvPicPr>
                                 <pic:blipFill>
-                                  <a:blip r:embed="rId14"/>
+                                  <a:blip r:embed="rId33"/>
                                   <a:stretch>
                                     <a:fillRect/>
                                   </a:stretch>
@@ -21633,7 +21685,7 @@
                           <wp:extent cx="180000" cy="180000"/>
                           <wp:effectExtent l="0" t="0" r="0" b="0"/>
                           <wp:docPr id="21" name="Picture 21">
-                            <a:hlinkClick xmlns:a="http://schemas.openxmlformats.org/drawingml/2006/main" r:id="rId15"/>
+                            <a:hlinkClick xmlns:a="http://schemas.openxmlformats.org/drawingml/2006/main" r:id="rId34"/>
                           </wp:docPr>
                           <wp:cNvGraphicFramePr>
                             <a:graphicFrameLocks xmlns:a="http://schemas.openxmlformats.org/drawingml/2006/main" noChangeAspect="1"/>
@@ -21643,14 +21695,14 @@
                               <pic:pic xmlns:pic="http://schemas.openxmlformats.org/drawingml/2006/picture">
                                 <pic:nvPicPr>
                                   <pic:cNvPr id="21" name="Picture 21">
-                                    <a:hlinkClick r:id="rId15"/>
+                                    <a:hlinkClick r:id="rId34"/>
                                   </pic:cNvPr>
                                   <pic:cNvPicPr>
                                     <a:picLocks noChangeAspect="1" noChangeArrowheads="1"/>
                                   </pic:cNvPicPr>
                                 </pic:nvPicPr>
                                 <pic:blipFill rotWithShape="1">
-                                  <a:blip r:embed="rId16">
+                                  <a:blip r:embed="rId35">
                                     <a:extLst>
                                       <a:ext uri="{28A0092B-C50C-407E-A947-70E740481C1C}">
                                         <a14:useLocalDpi xmlns:a14="http://schemas.microsoft.com/office/drawing/2010/main" val="0"/>
@@ -21702,7 +21754,7 @@
                           <wp:extent cx="180000" cy="180000"/>
                           <wp:effectExtent l="0" t="0" r="0" b="0"/>
                           <wp:docPr id="22" name="Picture 22">
-                            <a:hlinkClick xmlns:a="http://schemas.openxmlformats.org/drawingml/2006/main" r:id="rId17"/>
+                            <a:hlinkClick xmlns:a="http://schemas.openxmlformats.org/drawingml/2006/main" r:id="rId36"/>
                           </wp:docPr>
                           <wp:cNvGraphicFramePr>
                             <a:graphicFrameLocks xmlns:a="http://schemas.openxmlformats.org/drawingml/2006/main" noChangeAspect="1"/>
@@ -21712,14 +21764,14 @@
                               <pic:pic xmlns:pic="http://schemas.openxmlformats.org/drawingml/2006/picture">
                                 <pic:nvPicPr>
                                   <pic:cNvPr id="22" name="Picture 22">
-                                    <a:hlinkClick r:id="rId17"/>
+                                    <a:hlinkClick r:id="rId36"/>
                                   </pic:cNvPr>
                                   <pic:cNvPicPr>
                                     <a:picLocks noChangeAspect="1" noChangeArrowheads="1"/>
                                   </pic:cNvPicPr>
                                 </pic:nvPicPr>
                                 <pic:blipFill>
-                                  <a:blip r:embed="rId18">
+                                  <a:blip r:embed="rId37">
                                     <a:extLst>
                                       <a:ext uri="{28A0092B-C50C-407E-A947-70E740481C1C}">
                                         <a14:useLocalDpi xmlns:a14="http://schemas.microsoft.com/office/drawing/2010/main" val="0"/>
@@ -21768,7 +21820,7 @@
                           <wp:extent cx="180000" cy="180000"/>
                           <wp:effectExtent l="0" t="0" r="0" b="0"/>
                           <wp:docPr id="23" name="Picture 23" title="Software University: Email Us">
-                            <a:hlinkClick xmlns:a="http://schemas.openxmlformats.org/drawingml/2006/main" r:id="rId19"/>
+                            <a:hlinkClick xmlns:a="http://schemas.openxmlformats.org/drawingml/2006/main" r:id="rId38"/>
                           </wp:docPr>
                           <wp:cNvGraphicFramePr>
                             <a:graphicFrameLocks xmlns:a="http://schemas.openxmlformats.org/drawingml/2006/main" noChangeAspect="1"/>
@@ -21778,12 +21830,12 @@
                               <pic:pic xmlns:pic="http://schemas.openxmlformats.org/drawingml/2006/picture">
                                 <pic:nvPicPr>
                                   <pic:cNvPr id="23" name="Picture 23" title="Software University: Email Us">
-                                    <a:hlinkClick r:id="rId19"/>
+                                    <a:hlinkClick r:id="rId38"/>
                                   </pic:cNvPr>
                                   <pic:cNvPicPr/>
                                 </pic:nvPicPr>
                                 <pic:blipFill>
-                                  <a:blip r:embed="rId20"/>
+                                  <a:blip r:embed="rId39"/>
                                   <a:stretch>
                                     <a:fillRect/>
                                   </a:stretch>
@@ -21845,7 +21897,7 @@
                   </pic:cNvPicPr>
                 </pic:nvPicPr>
                 <pic:blipFill>
-                  <a:blip r:embed="rId22">
+                  <a:blip r:embed="rId40">
                     <a:extLst>
                       <a:ext uri="{28A0092B-C50C-407E-A947-70E740481C1C}">
                         <a14:useLocalDpi xmlns:a14="http://schemas.microsoft.com/office/drawing/2010/main" val="0"/>
@@ -21949,7 +22001,7 @@
             </wp:anchor>
           </w:drawing>
         </mc:Choice>
-        <mc:Fallback>
+        <mc:Fallback xmlns:w16="http://schemas.microsoft.com/office/word/2018/wordml" xmlns:w16cid="http://schemas.microsoft.com/office/word/2016/wordml/cid" xmlns:w16cex="http://schemas.microsoft.com/office/word/2018/wordml/cex" xmlns:am3d="http://schemas.microsoft.com/office/drawing/2017/model3d" xmlns:aink="http://schemas.microsoft.com/office/drawing/2016/ink" xmlns:cx8="http://schemas.microsoft.com/office/drawing/2016/5/14/chartex" xmlns:cx7="http://schemas.microsoft.com/office/drawing/2016/5/13/chartex" xmlns:cx6="http://schemas.microsoft.com/office/drawing/2016/5/12/chartex" xmlns:cx5="http://schemas.microsoft.com/office/drawing/2016/5/11/chartex" xmlns:cx4="http://schemas.microsoft.com/office/drawing/2016/5/10/chartex" xmlns:cx3="http://schemas.microsoft.com/office/drawing/2016/5/9/chartex" xmlns:cx2="http://schemas.microsoft.com/office/drawing/2015/10/21/chartex">
           <w:pict>
             <v:line w14:anchorId="60BE7D18" id="Straight Connector 19" o:spid="_x0000_s1026" style="position:absolute;flip:y;z-index:251622400;visibility:visible;mso-wrap-style:square;mso-width-percent:0;mso-height-percent:0;mso-wrap-distance-left:9pt;mso-wrap-distance-top:0;mso-wrap-distance-right:9pt;mso-wrap-distance-bottom:0;mso-position-horizontal:absolute;mso-position-horizontal-relative:text;mso-position-vertical:absolute;mso-position-vertical-relative:text;mso-width-percent:0;mso-height-percent:0;mso-width-relative:page;mso-height-relative:page" from="-.1pt,5.2pt" to="520.7pt,5.2pt" o:gfxdata="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" strokecolor="#974706 [1609]" strokeweight="1pt">
               <v:stroke endcap="round"/>
@@ -22055,7 +22107,7 @@
                               <w:sz w:val="18"/>
                               <w:szCs w:val="18"/>
                             </w:rPr>
-                            <w:t>1</w:t>
+                            <w:t>7</w:t>
                           </w:r>
                           <w:r>
                             <w:rPr>
@@ -22098,7 +22150,7 @@
                               <w:sz w:val="18"/>
                               <w:szCs w:val="18"/>
                             </w:rPr>
-                            <w:t>1</w:t>
+                            <w:t>7</w:t>
                           </w:r>
                           <w:r>
                             <w:rPr>
@@ -22130,7 +22182,11 @@
         </mc:Choice>
         <mc:Fallback>
           <w:pict>
-            <v:shape w14:anchorId="60DB5C39" id="Text Box 4" o:spid="_x0000_s1028" type="#_x0000_t202" style="position:absolute;margin-left:444.65pt;margin-top:26.95pt;width:70.9pt;height:15.9pt;z-index:251663360;visibility:visible;mso-wrap-style:square;mso-width-percent:0;mso-height-percent:0;mso-wrap-distance-left:9pt;mso-wrap-distance-top:0;mso-wrap-distance-right:9pt;mso-wrap-distance-bottom:0;mso-position-horizontal:absolute;mso-position-horizontal-relative:text;mso-position-vertical:absolute;mso-position-vertical-relative:text;mso-width-percent:0;mso-height-percent:0;mso-width-relative:page;mso-height-relative:page;v-text-anchor:middle" o:gfxdata="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" filled="f" stroked="f" strokeweight=".5pt">
+            <v:shapetype w14:anchorId="60DB5C39" id="_x0000_t202" coordsize="21600,21600" o:spt="202" path="m,l,21600r21600,l21600,xe">
+              <v:stroke joinstyle="miter"/>
+              <v:path gradientshapeok="t" o:connecttype="rect"/>
+            </v:shapetype>
+            <v:shape id="Text Box 4" o:spid="_x0000_s1028" type="#_x0000_t202" style="position:absolute;margin-left:444.65pt;margin-top:26.95pt;width:70.9pt;height:15.9pt;z-index:251663360;visibility:visible;mso-wrap-style:square;mso-width-percent:0;mso-height-percent:0;mso-wrap-distance-left:9pt;mso-wrap-distance-top:0;mso-wrap-distance-right:9pt;mso-wrap-distance-bottom:0;mso-position-horizontal:absolute;mso-position-horizontal-relative:text;mso-position-vertical:absolute;mso-position-vertical-relative:text;mso-width-percent:0;mso-height-percent:0;mso-width-relative:page;mso-height-relative:page;v-text-anchor:middle" o:gfxdata="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" filled="f" stroked="f" strokeweight=".5pt">
               <v:textbox inset="0,0,0,0">
                 <w:txbxContent>
                   <w:p>
@@ -22176,7 +22232,7 @@
                         <w:sz w:val="18"/>
                         <w:szCs w:val="18"/>
                       </w:rPr>
-                      <w:t>1</w:t>
+                      <w:t>7</w:t>
                     </w:r>
                     <w:r>
                       <w:rPr>
@@ -22219,7 +22275,7 @@
                         <w:sz w:val="18"/>
                         <w:szCs w:val="18"/>
                       </w:rPr>
-                      <w:t>1</w:t>
+                      <w:t>7</w:t>
                     </w:r>
                     <w:r>
                       <w:rPr>
@@ -22241,7 +22297,7 @@
 </file>
 
 <file path=word/footnotes.xml><?xml version="1.0" encoding="utf-8"?>
-<w:footnotes xmlns:wpc="http://schemas.microsoft.com/office/word/2010/wordprocessingCanvas" xmlns:cx="http://schemas.microsoft.com/office/drawing/2014/chartex" xmlns:cx1="http://schemas.microsoft.com/office/drawing/2015/9/8/chartex" xmlns:cx2="http://schemas.microsoft.com/office/drawing/2015/10/21/chartex" xmlns:cx3="http://schemas.microsoft.com/office/drawing/2016/5/9/chartex" xmlns:cx4="http://schemas.microsoft.com/office/drawing/2016/5/10/chartex" xmlns:cx5="http://schemas.microsoft.com/office/drawing/2016/5/11/chartex" xmlns:cx6="http://schemas.microsoft.com/office/drawing/2016/5/12/chartex" xmlns:cx7="http://schemas.microsoft.com/office/drawing/2016/5/13/chartex" xmlns:cx8="http://schemas.microsoft.com/office/drawing/2016/5/14/chartex" xmlns:mc="http://schemas.openxmlformats.org/markup-compatibility/2006" xmlns:aink="http://schemas.microsoft.com/office/drawing/2016/ink" xmlns:am3d="http://schemas.microsoft.com/office/drawing/2017/model3d" xmlns:o="urn:schemas-microsoft-com:office:office" xmlns:r="http://schemas.openxmlformats.org/officeDocument/2006/relationships" xmlns:m="http://schemas.openxmlformats.org/officeDocument/2006/math" xmlns:v="urn:schemas-microsoft-com:vml" xmlns:wp14="http://schemas.microsoft.com/office/word/2010/wordprocessingDrawing" xmlns:wp="http://schemas.openxmlformats.org/drawingml/2006/wordprocessingDrawing" xmlns:w10="urn:schemas-microsoft-com:office:word" xmlns:w="http://schemas.openxmlformats.org/wordprocessingml/2006/main" xmlns:w14="http://schemas.microsoft.com/office/word/2010/wordml" xmlns:w15="http://schemas.microsoft.com/office/word/2012/wordml" xmlns:w16cex="http://schemas.microsoft.com/office/word/2018/wordml/cex" xmlns:w16cid="http://schemas.microsoft.com/office/word/2016/wordml/cid" xmlns:w16="http://schemas.microsoft.com/office/word/2018/wordml" xmlns:w16se="http://schemas.microsoft.com/office/word/2015/wordml/symex" xmlns:wpg="http://schemas.microsoft.com/office/word/2010/wordprocessingGroup" xmlns:wpi="http://schemas.microsoft.com/office/word/2010/wordprocessingInk" xmlns:wne="http://schemas.microsoft.com/office/word/2006/wordml" xmlns:wps="http://schemas.microsoft.com/office/word/2010/wordprocessingShape" mc:Ignorable="w14 w15 w16se w16cid w16 w16cex wp14">
+<w:footnotes xmlns:wpc="http://schemas.microsoft.com/office/word/2010/wordprocessingCanvas" xmlns:cx="http://schemas.microsoft.com/office/drawing/2014/chartex" xmlns:cx1="http://schemas.microsoft.com/office/drawing/2015/9/8/chartex" xmlns:mc="http://schemas.openxmlformats.org/markup-compatibility/2006" xmlns:o="urn:schemas-microsoft-com:office:office" xmlns:r="http://schemas.openxmlformats.org/officeDocument/2006/relationships" xmlns:m="http://schemas.openxmlformats.org/officeDocument/2006/math" xmlns:v="urn:schemas-microsoft-com:vml" xmlns:wp14="http://schemas.microsoft.com/office/word/2010/wordprocessingDrawing" xmlns:wp="http://schemas.openxmlformats.org/drawingml/2006/wordprocessingDrawing" xmlns:w10="urn:schemas-microsoft-com:office:word" xmlns:w="http://schemas.openxmlformats.org/wordprocessingml/2006/main" xmlns:w14="http://schemas.microsoft.com/office/word/2010/wordml" xmlns:w15="http://schemas.microsoft.com/office/word/2012/wordml" xmlns:w16se="http://schemas.microsoft.com/office/word/2015/wordml/symex" xmlns:wpg="http://schemas.microsoft.com/office/word/2010/wordprocessingGroup" xmlns:wpi="http://schemas.microsoft.com/office/word/2010/wordprocessingInk" xmlns:wne="http://schemas.microsoft.com/office/word/2006/wordml" xmlns:wps="http://schemas.microsoft.com/office/word/2010/wordprocessingShape" mc:Ignorable="w14 w15 w16se wp14">
   <w:footnote w:type="separator" w:id="-1">
     <w:p>
       <w:pPr>
@@ -22266,7 +22322,7 @@
 </file>
 
 <file path=word/header1.xml><?xml version="1.0" encoding="utf-8"?>
-<w:hdr xmlns:wpc="http://schemas.microsoft.com/office/word/2010/wordprocessingCanvas" xmlns:cx="http://schemas.microsoft.com/office/drawing/2014/chartex" xmlns:cx1="http://schemas.microsoft.com/office/drawing/2015/9/8/chartex" xmlns:cx2="http://schemas.microsoft.com/office/drawing/2015/10/21/chartex" xmlns:cx3="http://schemas.microsoft.com/office/drawing/2016/5/9/chartex" xmlns:cx4="http://schemas.microsoft.com/office/drawing/2016/5/10/chartex" xmlns:cx5="http://schemas.microsoft.com/office/drawing/2016/5/11/chartex" xmlns:cx6="http://schemas.microsoft.com/office/drawing/2016/5/12/chartex" xmlns:cx7="http://schemas.microsoft.com/office/drawing/2016/5/13/chartex" xmlns:cx8="http://schemas.microsoft.com/office/drawing/2016/5/14/chartex" xmlns:mc="http://schemas.openxmlformats.org/markup-compatibility/2006" xmlns:aink="http://schemas.microsoft.com/office/drawing/2016/ink" xmlns:am3d="http://schemas.microsoft.com/office/drawing/2017/model3d" xmlns:o="urn:schemas-microsoft-com:office:office" xmlns:r="http://schemas.openxmlformats.org/officeDocument/2006/relationships" xmlns:m="http://schemas.openxmlformats.org/officeDocument/2006/math" xmlns:v="urn:schemas-microsoft-com:vml" xmlns:wp14="http://schemas.microsoft.com/office/word/2010/wordprocessingDrawing" xmlns:wp="http://schemas.openxmlformats.org/drawingml/2006/wordprocessingDrawing" xmlns:w10="urn:schemas-microsoft-com:office:word" xmlns:w="http://schemas.openxmlformats.org/wordprocessingml/2006/main" xmlns:w14="http://schemas.microsoft.com/office/word/2010/wordml" xmlns:w15="http://schemas.microsoft.com/office/word/2012/wordml" xmlns:w16cex="http://schemas.microsoft.com/office/word/2018/wordml/cex" xmlns:w16cid="http://schemas.microsoft.com/office/word/2016/wordml/cid" xmlns:w16="http://schemas.microsoft.com/office/word/2018/wordml" xmlns:w16se="http://schemas.microsoft.com/office/word/2015/wordml/symex" xmlns:wpg="http://schemas.microsoft.com/office/word/2010/wordprocessingGroup" xmlns:wpi="http://schemas.microsoft.com/office/word/2010/wordprocessingInk" xmlns:wne="http://schemas.microsoft.com/office/word/2006/wordml" xmlns:wps="http://schemas.microsoft.com/office/word/2010/wordprocessingShape" mc:Ignorable="w14 w15 w16se w16cid w16 w16cex wp14">
+<w:hdr xmlns:wpc="http://schemas.microsoft.com/office/word/2010/wordprocessingCanvas" xmlns:cx="http://schemas.microsoft.com/office/drawing/2014/chartex" xmlns:cx1="http://schemas.microsoft.com/office/drawing/2015/9/8/chartex" xmlns:mc="http://schemas.openxmlformats.org/markup-compatibility/2006" xmlns:o="urn:schemas-microsoft-com:office:office" xmlns:r="http://schemas.openxmlformats.org/officeDocument/2006/relationships" xmlns:m="http://schemas.openxmlformats.org/officeDocument/2006/math" xmlns:v="urn:schemas-microsoft-com:vml" xmlns:wp14="http://schemas.microsoft.com/office/word/2010/wordprocessingDrawing" xmlns:wp="http://schemas.openxmlformats.org/drawingml/2006/wordprocessingDrawing" xmlns:w10="urn:schemas-microsoft-com:office:word" xmlns:w="http://schemas.openxmlformats.org/wordprocessingml/2006/main" xmlns:w14="http://schemas.microsoft.com/office/word/2010/wordml" xmlns:w15="http://schemas.microsoft.com/office/word/2012/wordml" xmlns:w16se="http://schemas.microsoft.com/office/word/2015/wordml/symex" xmlns:wpg="http://schemas.microsoft.com/office/word/2010/wordprocessingGroup" xmlns:wpi="http://schemas.microsoft.com/office/word/2010/wordprocessingInk" xmlns:wne="http://schemas.microsoft.com/office/word/2006/wordml" xmlns:wps="http://schemas.microsoft.com/office/word/2010/wordprocessingShape" mc:Ignorable="w14 w15 w16se wp14">
   <w:p>
     <w:pPr>
       <w:pStyle w:val="Header"/>
@@ -22277,7 +22333,7 @@
 </file>
 
 <file path=word/numbering.xml><?xml version="1.0" encoding="utf-8"?>
-<w:numbering xmlns:wpc="http://schemas.microsoft.com/office/word/2010/wordprocessingCanvas" xmlns:cx="http://schemas.microsoft.com/office/drawing/2014/chartex" xmlns:cx1="http://schemas.microsoft.com/office/drawing/2015/9/8/chartex" xmlns:cx2="http://schemas.microsoft.com/office/drawing/2015/10/21/chartex" xmlns:cx3="http://schemas.microsoft.com/office/drawing/2016/5/9/chartex" xmlns:cx4="http://schemas.microsoft.com/office/drawing/2016/5/10/chartex" xmlns:cx5="http://schemas.microsoft.com/office/drawing/2016/5/11/chartex" xmlns:cx6="http://schemas.microsoft.com/office/drawing/2016/5/12/chartex" xmlns:cx7="http://schemas.microsoft.com/office/drawing/2016/5/13/chartex" xmlns:cx8="http://schemas.microsoft.com/office/drawing/2016/5/14/chartex" xmlns:mc="http://schemas.openxmlformats.org/markup-compatibility/2006" xmlns:aink="http://schemas.microsoft.com/office/drawing/2016/ink" xmlns:am3d="http://schemas.microsoft.com/office/drawing/2017/model3d" xmlns:o="urn:schemas-microsoft-com:office:office" xmlns:r="http://schemas.openxmlformats.org/officeDocument/2006/relationships" xmlns:m="http://schemas.openxmlformats.org/officeDocument/2006/math" xmlns:v="urn:schemas-microsoft-com:vml" xmlns:wp14="http://schemas.microsoft.com/office/word/2010/wordprocessingDrawing" xmlns:wp="http://schemas.openxmlformats.org/drawingml/2006/wordprocessingDrawing" xmlns:w10="urn:schemas-microsoft-com:office:word" xmlns:w="http://schemas.openxmlformats.org/wordprocessingml/2006/main" xmlns:w14="http://schemas.microsoft.com/office/word/2010/wordml" xmlns:w15="http://schemas.microsoft.com/office/word/2012/wordml" xmlns:w16cex="http://schemas.microsoft.com/office/word/2018/wordml/cex" xmlns:w16cid="http://schemas.microsoft.com/office/word/2016/wordml/cid" xmlns:w16="http://schemas.microsoft.com/office/word/2018/wordml" xmlns:w16se="http://schemas.microsoft.com/office/word/2015/wordml/symex" xmlns:wpg="http://schemas.microsoft.com/office/word/2010/wordprocessingGroup" xmlns:wpi="http://schemas.microsoft.com/office/word/2010/wordprocessingInk" xmlns:wne="http://schemas.microsoft.com/office/word/2006/wordml" xmlns:wps="http://schemas.microsoft.com/office/word/2010/wordprocessingShape" mc:Ignorable="w14 w15 w16se w16cid w16 w16cex wp14">
+<w:numbering xmlns:wpc="http://schemas.microsoft.com/office/word/2010/wordprocessingCanvas" xmlns:cx="http://schemas.microsoft.com/office/drawing/2014/chartex" xmlns:cx1="http://schemas.microsoft.com/office/drawing/2015/9/8/chartex" xmlns:mc="http://schemas.openxmlformats.org/markup-compatibility/2006" xmlns:o="urn:schemas-microsoft-com:office:office" xmlns:r="http://schemas.openxmlformats.org/officeDocument/2006/relationships" xmlns:m="http://schemas.openxmlformats.org/officeDocument/2006/math" xmlns:v="urn:schemas-microsoft-com:vml" xmlns:wp14="http://schemas.microsoft.com/office/word/2010/wordprocessingDrawing" xmlns:wp="http://schemas.openxmlformats.org/drawingml/2006/wordprocessingDrawing" xmlns:w10="urn:schemas-microsoft-com:office:word" xmlns:w="http://schemas.openxmlformats.org/wordprocessingml/2006/main" xmlns:w14="http://schemas.microsoft.com/office/word/2010/wordml" xmlns:w15="http://schemas.microsoft.com/office/word/2012/wordml" xmlns:w16se="http://schemas.microsoft.com/office/word/2015/wordml/symex" xmlns:wpg="http://schemas.microsoft.com/office/word/2010/wordprocessingGroup" xmlns:wpi="http://schemas.microsoft.com/office/word/2010/wordprocessingInk" xmlns:wne="http://schemas.microsoft.com/office/word/2006/wordml" xmlns:wps="http://schemas.microsoft.com/office/word/2010/wordprocessingShape" mc:Ignorable="w14 w15 w16se wp14">
   <w:abstractNum w:abstractNumId="0" w15:restartNumberingAfterBreak="0">
     <w:nsid w:val="045735E6"/>
     <w:multiLevelType w:val="hybridMultilevel"/>
@@ -23412,22 +23468,13 @@
   </w:num>
   <w:num w:numId="10">
     <w:abstractNumId w:val="3"/>
-    <w:lvlOverride w:ilvl="0"/>
-    <w:lvlOverride w:ilvl="1"/>
-    <w:lvlOverride w:ilvl="2"/>
-    <w:lvlOverride w:ilvl="3"/>
-    <w:lvlOverride w:ilvl="4"/>
-    <w:lvlOverride w:ilvl="5"/>
-    <w:lvlOverride w:ilvl="6"/>
-    <w:lvlOverride w:ilvl="7"/>
-    <w:lvlOverride w:ilvl="8"/>
   </w:num>
   <w:numIdMacAtCleanup w:val="9"/>
 </w:numbering>
 </file>
 
 <file path=word/styles.xml><?xml version="1.0" encoding="utf-8"?>
-<w:styles xmlns:mc="http://schemas.openxmlformats.org/markup-compatibility/2006" xmlns:r="http://schemas.openxmlformats.org/officeDocument/2006/relationships" xmlns:w="http://schemas.openxmlformats.org/wordprocessingml/2006/main" xmlns:w14="http://schemas.microsoft.com/office/word/2010/wordml" xmlns:w15="http://schemas.microsoft.com/office/word/2012/wordml" xmlns:w16cex="http://schemas.microsoft.com/office/word/2018/wordml/cex" xmlns:w16cid="http://schemas.microsoft.com/office/word/2016/wordml/cid" xmlns:w16="http://schemas.microsoft.com/office/word/2018/wordml" xmlns:w16se="http://schemas.microsoft.com/office/word/2015/wordml/symex" mc:Ignorable="w14 w15 w16se w16cid w16 w16cex">
+<w:styles xmlns:mc="http://schemas.openxmlformats.org/markup-compatibility/2006" xmlns:r="http://schemas.openxmlformats.org/officeDocument/2006/relationships" xmlns:w="http://schemas.openxmlformats.org/wordprocessingml/2006/main" xmlns:w14="http://schemas.microsoft.com/office/word/2010/wordml" xmlns:w15="http://schemas.microsoft.com/office/word/2012/wordml" xmlns:w16se="http://schemas.microsoft.com/office/word/2015/wordml/symex" mc:Ignorable="w14 w15 w16se">
   <w:docDefaults>
     <w:rPrDefault>
       <w:rPr>
@@ -23443,7 +23490,7 @@
       </w:pPr>
     </w:pPrDefault>
   </w:docDefaults>
-  <w:latentStyles w:defLockedState="0" w:defUIPriority="99" w:defSemiHidden="0" w:defUnhideWhenUsed="0" w:defQFormat="0" w:count="376">
+  <w:latentStyles w:defLockedState="0" w:defUIPriority="99" w:defSemiHidden="0" w:defUnhideWhenUsed="0" w:defQFormat="0" w:count="371">
     <w:lsdException w:name="Normal" w:uiPriority="0" w:qFormat="1"/>
     <w:lsdException w:name="heading 1" w:uiPriority="9" w:qFormat="1"/>
     <w:lsdException w:name="heading 2" w:semiHidden="1" w:uiPriority="9" w:unhideWhenUsed="1" w:qFormat="1"/>
@@ -23815,11 +23862,6 @@
     <w:lsdException w:name="List Table 5 Dark Accent 6" w:uiPriority="50"/>
     <w:lsdException w:name="List Table 6 Colorful Accent 6" w:uiPriority="51"/>
     <w:lsdException w:name="List Table 7 Colorful Accent 6" w:uiPriority="52"/>
-    <w:lsdException w:name="Mention" w:semiHidden="1" w:unhideWhenUsed="1"/>
-    <w:lsdException w:name="Smart Hyperlink" w:semiHidden="1" w:unhideWhenUsed="1"/>
-    <w:lsdException w:name="Hashtag" w:semiHidden="1" w:unhideWhenUsed="1"/>
-    <w:lsdException w:name="Unresolved Mention" w:semiHidden="1" w:unhideWhenUsed="1"/>
-    <w:lsdException w:name="Smart Link" w:semiHidden="1" w:unhideWhenUsed="1"/>
   </w:latentStyles>
   <w:style w:type="paragraph" w:default="1" w:styleId="Normal">
     <w:name w:val="Normal"/>
@@ -24254,7 +24296,7 @@
       <w:u w:val="single"/>
     </w:rPr>
   </w:style>
-  <w:style w:type="character" w:styleId="UnresolvedMention">
+  <w:style w:type="character" w:customStyle="1" w:styleId="UnresolvedMention">
     <w:name w:val="Unresolved Mention"/>
     <w:basedOn w:val="DefaultParagraphFont"/>
     <w:uiPriority w:val="99"/>
@@ -24583,7 +24625,7 @@
 </file>
 
 <file path=customXml/itemProps1.xml><?xml version="1.0" encoding="utf-8"?>
-<ds:datastoreItem xmlns:ds="http://schemas.openxmlformats.org/officeDocument/2006/customXml" ds:itemID="{CAA58564-B5AB-42D2-B37C-73443178E95B}">
+<ds:datastoreItem xmlns:ds="http://schemas.openxmlformats.org/officeDocument/2006/customXml" ds:itemID="{8B6CA2B3-3A98-494F-A761-BA6E1DCD6EC5}">
   <ds:schemaRefs>
     <ds:schemaRef ds:uri="http://schemas.openxmlformats.org/officeDocument/2006/bibliography"/>
   </ds:schemaRefs>
